--- a/ai_11/savkov_oleksandr/epic1/epic_1_report_oleksandr_savkov.docx
+++ b/ai_11/savkov_oleksandr/epic1/epic_1_report_oleksandr_savkov.docx
@@ -104,12 +104,12 @@
             <wp:extent cx="2710845" cy="2571750"/>
             <wp:effectExtent b="0" l="0" r="0" t="0"/>
             <wp:wrapNone/>
-            <wp:docPr descr="A blue and white logo&#10;&#10;Description automatically generated" id="16" name="image10.jpg"/>
+            <wp:docPr descr="A blue and white logo&#10;&#10;Description automatically generated" id="16" name="image7.jpg"/>
             <a:graphic>
               <a:graphicData uri="http://schemas.openxmlformats.org/drawingml/2006/picture">
                 <pic:pic>
                   <pic:nvPicPr>
-                    <pic:cNvPr descr="A blue and white logo&#10;&#10;Description automatically generated" id="0" name="image10.jpg"/>
+                    <pic:cNvPr descr="A blue and white logo&#10;&#10;Description automatically generated" id="0" name="image7.jpg"/>
                     <pic:cNvPicPr preferRelativeResize="0"/>
                   </pic:nvPicPr>
                   <pic:blipFill>
@@ -915,7 +915,7 @@
         <w:rPr>
           <w:rtl w:val="0"/>
         </w:rPr>
-        <w:t xml:space="preserve"> c++/c мови програмування</w:t>
+        <w:t xml:space="preserve">Основи мови програмування с++.</w:t>
       </w:r>
     </w:p>
     <w:p>
@@ -925,15 +925,12 @@
           <w:numId w:val="3"/>
         </w:numPr>
         <w:ind w:left="720" w:hanging="360"/>
-        <w:rPr>
-          <w:u w:val="none"/>
-        </w:rPr>
-      </w:pPr>
-      <w:r>
-        <w:rPr>
-          <w:rtl w:val="0"/>
-        </w:rPr>
-        <w:t xml:space="preserve">гіт/гітхаб</w:t>
+      </w:pPr>
+      <w:r>
+        <w:rPr>
+          <w:rtl w:val="0"/>
+        </w:rPr>
+        <w:t xml:space="preserve">Основи мови програмування с.</w:t>
       </w:r>
     </w:p>
     <w:p>
@@ -951,7 +948,7 @@
         <w:rPr>
           <w:rtl w:val="0"/>
         </w:rPr>
-        <w:t xml:space="preserve">команди розробки для Mac Terminal</w:t>
+        <w:t xml:space="preserve">Вивчити необхідні команди та теоретичну частину для виконання роботи Гіт/гітхаб.</w:t>
       </w:r>
     </w:p>
     <w:p>
@@ -969,7 +966,7 @@
         <w:rPr>
           <w:rtl w:val="0"/>
         </w:rPr>
-        <w:t xml:space="preserve">налаштувати vscode</w:t>
+        <w:t xml:space="preserve">Команди розробки для Mac Terminal.</w:t>
       </w:r>
     </w:p>
     <w:p>
@@ -987,7 +984,7 @@
         <w:rPr>
           <w:rtl w:val="0"/>
         </w:rPr>
-        <w:t xml:space="preserve">trello</w:t>
+        <w:t xml:space="preserve">Налаштувати vscode, brew, debugger. </w:t>
       </w:r>
     </w:p>
     <w:p>
@@ -1005,7 +1002,25 @@
         <w:rPr>
           <w:rtl w:val="0"/>
         </w:rPr>
-        <w:t xml:space="preserve">drowio</w:t>
+        <w:t xml:space="preserve">Опрацювати таск-менеджер Trello.</w:t>
+      </w:r>
+    </w:p>
+    <w:p>
+      <w:pPr>
+        <w:numPr>
+          <w:ilvl w:val="0"/>
+          <w:numId w:val="3"/>
+        </w:numPr>
+        <w:ind w:left="720" w:hanging="360"/>
+        <w:rPr>
+          <w:u w:val="none"/>
+        </w:rPr>
+      </w:pPr>
+      <w:r>
+        <w:rPr>
+          <w:rtl w:val="0"/>
+        </w:rPr>
+        <w:t xml:space="preserve">Створити блок-схеми за допомогою drawio.</w:t>
       </w:r>
     </w:p>
     <w:p>
@@ -1030,6 +1045,18 @@
         <w:rPr>
           <w:u w:val="none"/>
         </w:rPr>
+      </w:pPr>
+      <w:r>
+        <w:rPr>
+          <w:rtl w:val="0"/>
+        </w:rPr>
+        <w:t xml:space="preserve">Посилання на  джерело:</w:t>
+      </w:r>
+    </w:p>
+    <w:p>
+      <w:pPr>
+        <w:ind w:left="720" w:firstLine="0"/>
+        <w:rPr/>
       </w:pPr>
       <w:hyperlink r:id="rId7">
         <w:r>
@@ -1045,7 +1072,34 @@
         <w:rPr>
           <w:rtl w:val="0"/>
         </w:rPr>
-        <w:t xml:space="preserve"> , </w:t>
+        <w:t xml:space="preserve"> .</w:t>
+      </w:r>
+    </w:p>
+    <w:p>
+      <w:pPr>
+        <w:numPr>
+          <w:ilvl w:val="0"/>
+          <w:numId w:val="2"/>
+        </w:numPr>
+        <w:ind w:left="720" w:hanging="360"/>
+      </w:pPr>
+      <w:r>
+        <w:rPr>
+          <w:rtl w:val="0"/>
+        </w:rPr>
+        <w:t xml:space="preserve">Посилання на  джерело:</w:t>
+      </w:r>
+    </w:p>
+    <w:p>
+      <w:pPr>
+        <w:ind w:left="720" w:firstLine="0"/>
+        <w:rPr/>
+      </w:pPr>
+      <w:r>
+        <w:rPr>
+          <w:rtl w:val="0"/>
+        </w:rPr>
+        <w:t xml:space="preserve"> </w:t>
       </w:r>
       <w:hyperlink r:id="rId8">
         <w:r>
@@ -1061,6 +1115,7 @@
         <w:rPr>
           <w:rtl w:val="0"/>
         </w:rPr>
+        <w:t xml:space="preserve">.</w:t>
       </w:r>
     </w:p>
     <w:p>
@@ -1073,6 +1128,18 @@
         <w:rPr>
           <w:u w:val="none"/>
         </w:rPr>
+      </w:pPr>
+      <w:r>
+        <w:rPr>
+          <w:rtl w:val="0"/>
+        </w:rPr>
+        <w:t xml:space="preserve">Вивчив за допомогою відео-курсу:</w:t>
+      </w:r>
+    </w:p>
+    <w:p>
+      <w:pPr>
+        <w:ind w:left="720" w:firstLine="0"/>
+        <w:rPr/>
       </w:pPr>
       <w:hyperlink r:id="rId9">
         <w:r>
@@ -1092,6 +1159,17 @@
     </w:p>
     <w:p>
       <w:pPr>
+        <w:ind w:left="720" w:firstLine="0"/>
+        <w:rPr/>
+      </w:pPr>
+      <w:r>
+        <w:rPr>
+          <w:rtl w:val="0"/>
+        </w:rPr>
+      </w:r>
+    </w:p>
+    <w:p>
+      <w:pPr>
         <w:numPr>
           <w:ilvl w:val="0"/>
           <w:numId w:val="2"/>
@@ -1100,6 +1178,18 @@
         <w:rPr>
           <w:u w:val="none"/>
         </w:rPr>
+      </w:pPr>
+      <w:r>
+        <w:rPr>
+          <w:rtl w:val="0"/>
+        </w:rPr>
+        <w:t xml:space="preserve">Опрацював за допомогою статті:</w:t>
+      </w:r>
+    </w:p>
+    <w:p>
+      <w:pPr>
+        <w:ind w:left="720" w:firstLine="0"/>
+        <w:rPr/>
       </w:pPr>
       <w:hyperlink r:id="rId10">
         <w:r>
@@ -1132,7 +1222,64 @@
         <w:rPr>
           <w:rtl w:val="0"/>
         </w:rPr>
-        <w:t xml:space="preserve">5)  6) за офіційною документацією </w:t>
+        <w:t xml:space="preserve">Опрацював за офіційною документацією:</w:t>
+      </w:r>
+    </w:p>
+    <w:p>
+      <w:pPr>
+        <w:ind w:left="720" w:firstLine="0"/>
+        <w:rPr/>
+      </w:pPr>
+      <w:hyperlink r:id="rId11">
+        <w:r>
+          <w:rPr>
+            <w:color w:val="1155cc"/>
+            <w:u w:val="single"/>
+            <w:rtl w:val="0"/>
+          </w:rPr>
+          <w:t xml:space="preserve">https://code.visualstudio.com/docs</w:t>
+        </w:r>
+      </w:hyperlink>
+      <w:r>
+        <w:rPr>
+          <w:rtl w:val="0"/>
+        </w:rPr>
+      </w:r>
+    </w:p>
+    <w:p>
+      <w:pPr>
+        <w:numPr>
+          <w:ilvl w:val="0"/>
+          <w:numId w:val="2"/>
+        </w:numPr>
+        <w:ind w:left="720" w:hanging="360"/>
+        <w:rPr>
+          <w:u w:val="none"/>
+        </w:rPr>
+      </w:pPr>
+      <w:r>
+        <w:rPr>
+          <w:rtl w:val="0"/>
+        </w:rPr>
+        <w:t xml:space="preserve">Опанував самостійно</w:t>
+      </w:r>
+    </w:p>
+    <w:p>
+      <w:pPr>
+        <w:numPr>
+          <w:ilvl w:val="0"/>
+          <w:numId w:val="2"/>
+        </w:numPr>
+        <w:ind w:left="720" w:hanging="360"/>
+        <w:rPr>
+          <w:u w:val="none"/>
+        </w:rPr>
+      </w:pPr>
+      <w:r>
+        <w:rPr>
+          <w:rtl w:val="0"/>
+        </w:rPr>
+        <w:t xml:space="preserve">Опанував самостійно</w:t>
       </w:r>
     </w:p>
     <w:p>
@@ -1402,16 +1549,16 @@
           <wp:inline distB="114300" distT="114300" distL="114300" distR="114300">
             <wp:extent cx="1790700" cy="381000"/>
             <wp:effectExtent b="0" l="0" r="0" t="0"/>
-            <wp:docPr id="3" name="image1.png"/>
+            <wp:docPr id="3" name="image3.png"/>
             <a:graphic>
               <a:graphicData uri="http://schemas.openxmlformats.org/drawingml/2006/picture">
                 <pic:pic>
                   <pic:nvPicPr>
-                    <pic:cNvPr id="0" name="image1.png"/>
+                    <pic:cNvPr id="0" name="image3.png"/>
                     <pic:cNvPicPr preferRelativeResize="0"/>
                   </pic:nvPicPr>
                   <pic:blipFill>
-                    <a:blip r:embed="rId11"/>
+                    <a:blip r:embed="rId12"/>
                     <a:srcRect b="0" l="0" r="0" t="0"/>
                     <a:stretch>
                       <a:fillRect/>
@@ -1649,7 +1796,7 @@
                     <pic:cNvPicPr preferRelativeResize="0"/>
                   </pic:nvPicPr>
                   <pic:blipFill>
-                    <a:blip r:embed="rId12"/>
+                    <a:blip r:embed="rId13"/>
                     <a:srcRect b="0" l="0" r="0" t="0"/>
                     <a:stretch>
                       <a:fillRect/>
@@ -1726,7 +1873,7 @@
                     <pic:cNvPicPr preferRelativeResize="0"/>
                   </pic:nvPicPr>
                   <pic:blipFill>
-                    <a:blip r:embed="rId13"/>
+                    <a:blip r:embed="rId14"/>
                     <a:srcRect b="0" l="0" r="0" t="0"/>
                     <a:stretch>
                       <a:fillRect/>
@@ -1841,119 +1988,14 @@
         <w:rPr/>
         <w:drawing>
           <wp:inline distB="114300" distT="114300" distL="114300" distR="114300">
-            <wp:extent cx="5731200" cy="5422900"/>
+            <wp:extent cx="5731200" cy="8369300"/>
             <wp:effectExtent b="0" l="0" r="0" t="0"/>
-            <wp:docPr id="8" name="image12.jpg"/>
+            <wp:docPr id="4" name="image14.png"/>
             <a:graphic>
               <a:graphicData uri="http://schemas.openxmlformats.org/drawingml/2006/picture">
                 <pic:pic>
                   <pic:nvPicPr>
-                    <pic:cNvPr id="0" name="image12.jpg"/>
-                    <pic:cNvPicPr preferRelativeResize="0"/>
-                  </pic:nvPicPr>
-                  <pic:blipFill>
-                    <a:blip r:embed="rId14"/>
-                    <a:srcRect b="0" l="0" r="0" t="0"/>
-                    <a:stretch>
-                      <a:fillRect/>
-                    </a:stretch>
-                  </pic:blipFill>
-                  <pic:spPr>
-                    <a:xfrm>
-                      <a:off x="0" y="0"/>
-                      <a:ext cx="5731200" cy="5422900"/>
-                    </a:xfrm>
-                    <a:prstGeom prst="rect"/>
-                    <a:ln/>
-                  </pic:spPr>
-                </pic:pic>
-              </a:graphicData>
-            </a:graphic>
-          </wp:inline>
-        </w:drawing>
-      </w:r>
-      <w:r>
-        <w:rPr>
-          <w:rtl w:val="0"/>
-        </w:rPr>
-      </w:r>
-    </w:p>
-    <w:p>
-      <w:pPr>
-        <w:rPr/>
-      </w:pPr>
-      <w:r>
-        <w:rPr>
-          <w:rtl w:val="0"/>
-        </w:rPr>
-        <w:t xml:space="preserve">Затрачений час:30хв</w:t>
-      </w:r>
-      <w:r>
-        <w:rPr>
-          <w:rtl w:val="0"/>
-        </w:rPr>
-      </w:r>
-    </w:p>
-    <w:p>
-      <w:pPr>
-        <w:spacing w:line="276" w:lineRule="auto"/>
-        <w:ind w:left="0" w:firstLine="0"/>
-        <w:rPr>
-          <w:b w:val="1"/>
-        </w:rPr>
-      </w:pPr>
-      <w:r>
-        <w:rPr>
-          <w:rtl w:val="0"/>
-        </w:rPr>
-      </w:r>
-    </w:p>
-    <w:p>
-      <w:pPr>
-        <w:pStyle w:val="Heading1"/>
-        <w:spacing w:line="276" w:lineRule="auto"/>
-        <w:rPr>
-          <w:sz w:val="32"/>
-          <w:szCs w:val="32"/>
-        </w:rPr>
-      </w:pPr>
-      <w:bookmarkStart w:colFirst="0" w:colLast="0" w:name="_7fnstzc1j2tq" w:id="8"/>
-      <w:bookmarkEnd w:id="8"/>
-      <w:r>
-        <w:rPr>
-          <w:sz w:val="32"/>
-          <w:szCs w:val="32"/>
-          <w:rtl w:val="0"/>
-        </w:rPr>
-        <w:t xml:space="preserve">Задача №2</w:t>
-      </w:r>
-    </w:p>
-    <w:p>
-      <w:pPr>
-        <w:rPr/>
-      </w:pPr>
-      <w:r>
-        <w:rPr>
-          <w:rtl w:val="0"/>
-        </w:rPr>
-      </w:r>
-    </w:p>
-    <w:p>
-      <w:pPr>
-        <w:rPr/>
-      </w:pPr>
-      <w:r>
-        <w:rPr/>
-        <w:drawing>
-          <wp:inline distB="114300" distT="114300" distL="114300" distR="114300">
-            <wp:extent cx="5731200" cy="5676900"/>
-            <wp:effectExtent b="0" l="0" r="0" t="0"/>
-            <wp:docPr id="4" name="image2.jpg"/>
-            <a:graphic>
-              <a:graphicData uri="http://schemas.openxmlformats.org/drawingml/2006/picture">
-                <pic:pic>
-                  <pic:nvPicPr>
-                    <pic:cNvPr id="0" name="image2.jpg"/>
+                    <pic:cNvPr id="0" name="image14.png"/>
                     <pic:cNvPicPr preferRelativeResize="0"/>
                   </pic:nvPicPr>
                   <pic:blipFill>
@@ -1966,7 +2008,7 @@
                   <pic:spPr>
                     <a:xfrm>
                       <a:off x="0" y="0"/>
-                      <a:ext cx="5731200" cy="5676900"/>
+                      <a:ext cx="5731200" cy="8369300"/>
                     </a:xfrm>
                     <a:prstGeom prst="rect"/>
                     <a:ln/>
@@ -1993,6 +2035,111 @@
         </w:rPr>
         <w:t xml:space="preserve">Затрачений час:30хв</w:t>
       </w:r>
+      <w:r>
+        <w:rPr>
+          <w:rtl w:val="0"/>
+        </w:rPr>
+      </w:r>
+    </w:p>
+    <w:p>
+      <w:pPr>
+        <w:spacing w:line="276" w:lineRule="auto"/>
+        <w:ind w:left="0" w:firstLine="0"/>
+        <w:rPr>
+          <w:b w:val="1"/>
+        </w:rPr>
+      </w:pPr>
+      <w:r>
+        <w:rPr>
+          <w:rtl w:val="0"/>
+        </w:rPr>
+      </w:r>
+    </w:p>
+    <w:p>
+      <w:pPr>
+        <w:pStyle w:val="Heading1"/>
+        <w:spacing w:line="276" w:lineRule="auto"/>
+        <w:rPr>
+          <w:sz w:val="32"/>
+          <w:szCs w:val="32"/>
+        </w:rPr>
+      </w:pPr>
+      <w:bookmarkStart w:colFirst="0" w:colLast="0" w:name="_7fnstzc1j2tq" w:id="8"/>
+      <w:bookmarkEnd w:id="8"/>
+      <w:r>
+        <w:rPr>
+          <w:sz w:val="32"/>
+          <w:szCs w:val="32"/>
+          <w:rtl w:val="0"/>
+        </w:rPr>
+        <w:t xml:space="preserve">Задача №2</w:t>
+      </w:r>
+    </w:p>
+    <w:p>
+      <w:pPr>
+        <w:rPr/>
+      </w:pPr>
+      <w:r>
+        <w:rPr/>
+        <w:drawing>
+          <wp:inline distB="114300" distT="114300" distL="114300" distR="114300">
+            <wp:extent cx="4991100" cy="8305800"/>
+            <wp:effectExtent b="0" l="0" r="0" t="0"/>
+            <wp:docPr id="9" name="image2.png"/>
+            <a:graphic>
+              <a:graphicData uri="http://schemas.openxmlformats.org/drawingml/2006/picture">
+                <pic:pic>
+                  <pic:nvPicPr>
+                    <pic:cNvPr id="0" name="image2.png"/>
+                    <pic:cNvPicPr preferRelativeResize="0"/>
+                  </pic:nvPicPr>
+                  <pic:blipFill>
+                    <a:blip r:embed="rId16"/>
+                    <a:srcRect b="0" l="0" r="0" t="0"/>
+                    <a:stretch>
+                      <a:fillRect/>
+                    </a:stretch>
+                  </pic:blipFill>
+                  <pic:spPr>
+                    <a:xfrm>
+                      <a:off x="0" y="0"/>
+                      <a:ext cx="4991100" cy="8305800"/>
+                    </a:xfrm>
+                    <a:prstGeom prst="rect"/>
+                    <a:ln/>
+                  </pic:spPr>
+                </pic:pic>
+              </a:graphicData>
+            </a:graphic>
+          </wp:inline>
+        </w:drawing>
+      </w:r>
+      <w:r>
+        <w:rPr>
+          <w:rtl w:val="0"/>
+        </w:rPr>
+      </w:r>
+    </w:p>
+    <w:p>
+      <w:pPr>
+        <w:rPr/>
+      </w:pPr>
+      <w:r>
+        <w:rPr>
+          <w:rtl w:val="0"/>
+        </w:rPr>
+      </w:r>
+    </w:p>
+    <w:p>
+      <w:pPr>
+        <w:rPr/>
+      </w:pPr>
+      <w:r>
+        <w:rPr>
+          <w:rtl w:val="0"/>
+        </w:rPr>
+        <w:t xml:space="preserve">Затрачений час:30хв</w:t>
+      </w:r>
     </w:p>
     <w:p>
       <w:pPr>
@@ -2104,16 +2251,16 @@
           <wp:inline distB="114300" distT="114300" distL="114300" distR="114300">
             <wp:extent cx="5731200" cy="3530600"/>
             <wp:effectExtent b="0" l="0" r="0" t="0"/>
-            <wp:docPr id="10" name="image5.png"/>
+            <wp:docPr id="10" name="image11.png"/>
             <a:graphic>
               <a:graphicData uri="http://schemas.openxmlformats.org/drawingml/2006/picture">
                 <pic:pic>
                   <pic:nvPicPr>
-                    <pic:cNvPr id="0" name="image5.png"/>
+                    <pic:cNvPr id="0" name="image11.png"/>
                     <pic:cNvPicPr preferRelativeResize="0"/>
                   </pic:nvPicPr>
                   <pic:blipFill>
-                    <a:blip r:embed="rId16"/>
+                    <a:blip r:embed="rId17"/>
                     <a:srcRect b="0" l="0" r="0" t="0"/>
                     <a:stretch>
                       <a:fillRect/>
@@ -2150,16 +2297,16 @@
           <wp:inline distB="114300" distT="114300" distL="114300" distR="114300">
             <wp:extent cx="2995613" cy="1289591"/>
             <wp:effectExtent b="0" l="0" r="0" t="0"/>
-            <wp:docPr id="14" name="image4.png"/>
+            <wp:docPr id="14" name="image5.png"/>
             <a:graphic>
               <a:graphicData uri="http://schemas.openxmlformats.org/drawingml/2006/picture">
                 <pic:pic>
                   <pic:nvPicPr>
-                    <pic:cNvPr id="0" name="image4.png"/>
+                    <pic:cNvPr id="0" name="image5.png"/>
                     <pic:cNvPicPr preferRelativeResize="0"/>
                   </pic:nvPicPr>
                   <pic:blipFill>
-                    <a:blip r:embed="rId17"/>
+                    <a:blip r:embed="rId18"/>
                     <a:srcRect b="0" l="0" r="0" t="0"/>
                     <a:stretch>
                       <a:fillRect/>
@@ -2196,16 +2343,16 @@
           <wp:inline distB="114300" distT="114300" distL="114300" distR="114300">
             <wp:extent cx="1919355" cy="3586163"/>
             <wp:effectExtent b="0" l="0" r="0" t="0"/>
-            <wp:docPr id="9" name="image8.png"/>
+            <wp:docPr id="8" name="image12.png"/>
             <a:graphic>
               <a:graphicData uri="http://schemas.openxmlformats.org/drawingml/2006/picture">
                 <pic:pic>
                   <pic:nvPicPr>
-                    <pic:cNvPr id="0" name="image8.png"/>
+                    <pic:cNvPr id="0" name="image12.png"/>
                     <pic:cNvPicPr preferRelativeResize="0"/>
                   </pic:nvPicPr>
                   <pic:blipFill>
-                    <a:blip r:embed="rId18"/>
+                    <a:blip r:embed="rId19"/>
                     <a:srcRect b="0" l="0" r="0" t="0"/>
                     <a:stretch>
                       <a:fillRect/>
@@ -2274,7 +2421,7 @@
                     <pic:cNvPicPr preferRelativeResize="0"/>
                   </pic:nvPicPr>
                   <pic:blipFill>
-                    <a:blip r:embed="rId19"/>
+                    <a:blip r:embed="rId20"/>
                     <a:srcRect b="0" l="0" r="0" t="0"/>
                     <a:stretch>
                       <a:fillRect/>
@@ -2311,16 +2458,16 @@
           <wp:inline distB="114300" distT="114300" distL="114300" distR="114300">
             <wp:extent cx="5731200" cy="3733800"/>
             <wp:effectExtent b="0" l="0" r="0" t="0"/>
-            <wp:docPr id="6" name="image9.png"/>
+            <wp:docPr id="6" name="image8.png"/>
             <a:graphic>
               <a:graphicData uri="http://schemas.openxmlformats.org/drawingml/2006/picture">
                 <pic:pic>
                   <pic:nvPicPr>
-                    <pic:cNvPr id="0" name="image9.png"/>
+                    <pic:cNvPr id="0" name="image8.png"/>
                     <pic:cNvPicPr preferRelativeResize="0"/>
                   </pic:nvPicPr>
                   <pic:blipFill>
-                    <a:blip r:embed="rId20"/>
+                    <a:blip r:embed="rId21"/>
                     <a:srcRect b="0" l="0" r="0" t="0"/>
                     <a:stretch>
                       <a:fillRect/>
@@ -2374,16 +2521,16 @@
           <wp:inline distB="114300" distT="114300" distL="114300" distR="114300">
             <wp:extent cx="5731200" cy="2895600"/>
             <wp:effectExtent b="0" l="0" r="0" t="0"/>
-            <wp:docPr id="1" name="image14.png"/>
+            <wp:docPr id="1" name="image10.png"/>
             <a:graphic>
               <a:graphicData uri="http://schemas.openxmlformats.org/drawingml/2006/picture">
                 <pic:pic>
                   <pic:nvPicPr>
-                    <pic:cNvPr id="0" name="image14.png"/>
+                    <pic:cNvPr id="0" name="image10.png"/>
                     <pic:cNvPicPr preferRelativeResize="0"/>
                   </pic:nvPicPr>
                   <pic:blipFill>
-                    <a:blip r:embed="rId21"/>
+                    <a:blip r:embed="rId22"/>
                     <a:srcRect b="0" l="0" r="0" t="0"/>
                     <a:stretch>
                       <a:fillRect/>
@@ -2529,7 +2676,7 @@
                     <pic:cNvPicPr preferRelativeResize="0"/>
                   </pic:nvPicPr>
                   <pic:blipFill>
-                    <a:blip r:embed="rId22"/>
+                    <a:blip r:embed="rId23"/>
                     <a:srcRect b="0" l="0" r="0" t="0"/>
                     <a:stretch>
                       <a:fillRect/>
@@ -2728,16 +2875,16 @@
           <wp:inline distB="114300" distT="114300" distL="114300" distR="114300">
             <wp:extent cx="5731200" cy="3962400"/>
             <wp:effectExtent b="0" l="0" r="0" t="0"/>
-            <wp:docPr id="11" name="image11.png"/>
+            <wp:docPr id="11" name="image9.png"/>
             <a:graphic>
               <a:graphicData uri="http://schemas.openxmlformats.org/drawingml/2006/picture">
                 <pic:pic>
                   <pic:nvPicPr>
-                    <pic:cNvPr id="0" name="image11.png"/>
+                    <pic:cNvPr id="0" name="image9.png"/>
                     <pic:cNvPicPr preferRelativeResize="0"/>
                   </pic:nvPicPr>
                   <pic:blipFill>
-                    <a:blip r:embed="rId23"/>
+                    <a:blip r:embed="rId24"/>
                     <a:srcRect b="0" l="0" r="0" t="0"/>
                     <a:stretch>
                       <a:fillRect/>
@@ -2802,16 +2949,16 @@
           <wp:inline distB="114300" distT="114300" distL="114300" distR="114300">
             <wp:extent cx="5731200" cy="3771900"/>
             <wp:effectExtent b="0" l="0" r="0" t="0"/>
-            <wp:docPr id="12" name="image7.png"/>
+            <wp:docPr id="12" name="image4.png"/>
             <a:graphic>
               <a:graphicData uri="http://schemas.openxmlformats.org/drawingml/2006/picture">
                 <pic:pic>
                   <pic:nvPicPr>
-                    <pic:cNvPr id="0" name="image7.png"/>
+                    <pic:cNvPr id="0" name="image4.png"/>
                     <pic:cNvPicPr preferRelativeResize="0"/>
                   </pic:nvPicPr>
                   <pic:blipFill>
-                    <a:blip r:embed="rId24"/>
+                    <a:blip r:embed="rId25"/>
                     <a:srcRect b="0" l="0" r="0" t="0"/>
                     <a:stretch>
                       <a:fillRect/>
@@ -2847,16 +2994,16 @@
           <wp:inline distB="114300" distT="114300" distL="114300" distR="114300">
             <wp:extent cx="5731200" cy="317500"/>
             <wp:effectExtent b="0" l="0" r="0" t="0"/>
-            <wp:docPr id="2" name="image3.png"/>
+            <wp:docPr id="2" name="image1.png"/>
             <a:graphic>
               <a:graphicData uri="http://schemas.openxmlformats.org/drawingml/2006/picture">
                 <pic:pic>
                   <pic:nvPicPr>
-                    <pic:cNvPr id="0" name="image3.png"/>
+                    <pic:cNvPr id="0" name="image1.png"/>
                     <pic:cNvPicPr preferRelativeResize="0"/>
                   </pic:nvPicPr>
                   <pic:blipFill>
-                    <a:blip r:embed="rId25"/>
+                    <a:blip r:embed="rId26"/>
                     <a:srcRect b="0" l="0" r="0" t="0"/>
                     <a:stretch>
                       <a:fillRect/>
